--- a/game_reviews/translations/eye-of-horus-jackpot-king (Version 2).docx
+++ b/game_reviews/translations/eye-of-horus-jackpot-king (Version 2).docx
@@ -8,18 +8,6 @@
       </w:pPr>
       <w:r>
         <w:t>Play Eye of Horus Jackpot King for Free - Review</w:t>
-      </w:r>
-    </w:p>
-    <w:p>
-      <w:r/>
-      <w:r>
-        <w:rPr>
-          <w:b/>
-        </w:rPr>
-        <w:t>Meta description</w:t>
-      </w:r>
-      <w:r>
-        <w:t>: Discover the pros and cons of Eye of Horus Jackpot King in our review. Play for free with a wide betting range and thematic graphics.</w:t>
       </w:r>
     </w:p>
     <w:p>
@@ -343,9 +331,18 @@
       <w:r/>
       <w:r>
         <w:rPr>
+          <w:b/>
+        </w:rPr>
+        <w:t>Play Eye of Horus Jackpot King for Free - Review</w:t>
+      </w:r>
+    </w:p>
+    <w:p>
+      <w:r/>
+      <w:r>
+        <w:rPr>
           <w:i/>
         </w:rPr>
-        <w:t>Create a feature image for Eye Of Horus Jackpot King that captures the excitement of the game. The image should be in cartoon style and feature a happy Maya warrior wearing glasses, as he prepares to spin the reels. The warrior should be standing in front of the pyramids, with the Eye of Horus symbol glowing in the background. Use bright colors to make the image pop and convey the fun and playful atmosphere of the game. Make sure to include the game's logo in the image as well.</w:t>
+        <w:t>Discover the pros and cons of Eye of Horus Jackpot King in our review. Play for free with a wide betting range and thematic graphics.</w:t>
       </w:r>
     </w:p>
     <w:sectPr>
